--- a/English/U3/重点单词短语用法.docx
+++ b/English/U3/重点单词短语用法.docx
@@ -142,6 +142,7 @@
     <w:p>
       <w:pPr>
         <w:numPr>
+          <w:ilvl w:val="0"/>
           <w:numId w:val="0"/>
         </w:numPr>
         <w:spacing w:line="360" w:lineRule="auto"/>
@@ -439,6 +440,7 @@
     <w:p>
       <w:pPr>
         <w:numPr>
+          <w:ilvl w:val="0"/>
           <w:numId w:val="0"/>
         </w:numPr>
         <w:spacing w:line="360" w:lineRule="auto"/>
@@ -475,6 +477,7 @@
     <w:p>
       <w:pPr>
         <w:numPr>
+          <w:ilvl w:val="0"/>
           <w:numId w:val="0"/>
         </w:numPr>
         <w:spacing w:line="360" w:lineRule="auto"/>
@@ -824,6 +827,7 @@
     <w:p>
       <w:pPr>
         <w:numPr>
+          <w:ilvl w:val="0"/>
           <w:numId w:val="0"/>
         </w:numPr>
         <w:spacing w:line="360" w:lineRule="auto"/>
@@ -980,6 +984,7 @@
       <w:pPr>
         <w:widowControl w:val="0"/>
         <w:numPr>
+          <w:ilvl w:val="0"/>
           <w:numId w:val="0"/>
         </w:numPr>
         <w:spacing w:line="360" w:lineRule="auto"/>
@@ -1194,6 +1199,7 @@
     <w:p>
       <w:pPr>
         <w:numPr>
+          <w:ilvl w:val="0"/>
           <w:numId w:val="0"/>
         </w:numPr>
         <w:spacing w:line="360" w:lineRule="auto"/>
@@ -1609,6 +1615,7 @@
       <w:pPr>
         <w:widowControl w:val="0"/>
         <w:numPr>
+          <w:ilvl w:val="0"/>
           <w:numId w:val="0"/>
         </w:numPr>
         <w:spacing w:line="360" w:lineRule="auto"/>
@@ -1624,6 +1631,7 @@
       <w:pPr>
         <w:widowControl w:val="0"/>
         <w:numPr>
+          <w:ilvl w:val="0"/>
           <w:numId w:val="0"/>
         </w:numPr>
         <w:spacing w:line="360" w:lineRule="auto"/>
@@ -1641,7 +1649,28 @@
           <w:szCs w:val="24"/>
           <w:highlight w:val="red"/>
         </w:rPr>
-        <w:t xml:space="preserve">2  sb be/become aware of sth/ that　某人意识到某事, 知道……   </w:t>
+        <w:t>2</w:t>
+      </w:r>
+      <w:r>
+        <w:rPr>
+          <w:rFonts w:hint="eastAsia" w:ascii="Times New Roman" w:hAnsi="Times New Roman" w:cs="Times New Roman"/>
+          <w:sz w:val="24"/>
+          <w:szCs w:val="24"/>
+          <w:highlight w:val="red"/>
+          <w:lang w:eastAsia="zh-CN"/>
+        </w:rPr>
+        <w:t>.</w:t>
+      </w:r>
+      <w:bookmarkStart w:id="0" w:name="_GoBack"/>
+      <w:bookmarkEnd w:id="0"/>
+      <w:r>
+        <w:rPr>
+          <w:rFonts w:ascii="Times New Roman" w:hAnsi="Times New Roman" w:cs="Times New Roman"/>
+          <w:sz w:val="24"/>
+          <w:szCs w:val="24"/>
+          <w:highlight w:val="red"/>
+        </w:rPr>
+        <w:t xml:space="preserve">sb be/become aware of sth/ that　某人意识到某事, 知道……   </w:t>
       </w:r>
       <w:r>
         <w:rPr>
@@ -1710,6 +1739,7 @@
       <w:pPr>
         <w:widowControl w:val="0"/>
         <w:numPr>
+          <w:ilvl w:val="0"/>
           <w:numId w:val="0"/>
         </w:numPr>
         <w:spacing w:line="360" w:lineRule="auto"/>
@@ -1809,75 +1839,67 @@
           <w:sz w:val="24"/>
           <w:szCs w:val="24"/>
         </w:rPr>
-        <w:t xml:space="preserve">As we drew </w:t>
-      </w:r>
-      <w:r>
+        <w:t>As we drew closer,I could see a whale being attacked by a pack of about six other killers. 当我们靠近时,我能看到一条鲸鱼正在被一群虎鲸攻击,其数量大约为六条。</w:t>
+      </w:r>
+    </w:p>
+    <w:p>
+      <w:pPr>
         <w:rPr>
           <w:rFonts w:hint="default" w:ascii="Times New Roman" w:hAnsi="Times New Roman" w:cs="Times New Roman"/>
           <w:sz w:val="24"/>
           <w:szCs w:val="24"/>
         </w:rPr>
-        <w:t>closer,I could see a whale being attacked by a pack of about six other killers. 当我们靠近时,我能看到一条鲸鱼正在被一群虎鲸攻击,其数量大约为六条。</w:t>
-      </w:r>
-    </w:p>
-    <w:p>
-      <w:pPr>
+      </w:pPr>
+      <w:r>
         <w:rPr>
           <w:rFonts w:hint="default" w:ascii="Times New Roman" w:hAnsi="Times New Roman" w:cs="Times New Roman"/>
           <w:sz w:val="24"/>
           <w:szCs w:val="24"/>
         </w:rPr>
-      </w:pPr>
-      <w:r>
+        <w:t>分析：此句运用了“see+宾语+being done”结构,意为“看到……正被……”,being attacked作宾语补足语,表示动作正在被进行。</w:t>
+      </w:r>
+    </w:p>
+    <w:p>
+      <w:pPr>
         <w:rPr>
           <w:rFonts w:hint="default" w:ascii="Times New Roman" w:hAnsi="Times New Roman" w:cs="Times New Roman"/>
           <w:sz w:val="24"/>
           <w:szCs w:val="24"/>
         </w:rPr>
-        <w:t>分析：此句运用了“see+宾语+being done”结构,意为“看到……正被……”,being attacked作宾语补足语,表示动作正在被进行。</w:t>
-      </w:r>
-    </w:p>
-    <w:p>
-      <w:pPr>
+      </w:pPr>
+      <w:r>
         <w:rPr>
           <w:rFonts w:hint="default" w:ascii="Times New Roman" w:hAnsi="Times New Roman" w:cs="Times New Roman"/>
           <w:sz w:val="24"/>
           <w:szCs w:val="24"/>
         </w:rPr>
-      </w:pPr>
-      <w:r>
+        <w:t>[提示] being done是doing的被动形式,用作现在分词时,表示被动和正在进行的动作,常作定语和补语;</w:t>
+      </w:r>
+    </w:p>
+    <w:p>
+      <w:pPr>
         <w:rPr>
           <w:rFonts w:hint="default" w:ascii="Times New Roman" w:hAnsi="Times New Roman" w:cs="Times New Roman"/>
           <w:sz w:val="24"/>
           <w:szCs w:val="24"/>
         </w:rPr>
-        <w:t>[提示] being done是doing的被动形式,用作现在分词时,表示被动和正在进行的动作,常作定语和补语;</w:t>
-      </w:r>
-    </w:p>
-    <w:p>
-      <w:pPr>
+      </w:pPr>
+      <w:r>
         <w:rPr>
           <w:rFonts w:hint="default" w:ascii="Times New Roman" w:hAnsi="Times New Roman" w:cs="Times New Roman"/>
           <w:sz w:val="24"/>
           <w:szCs w:val="24"/>
         </w:rPr>
-      </w:pPr>
-      <w:r>
+        <w:t>用作动名词时,只表示被动而不表示进行的动作,常作宾语和主语。</w:t>
+      </w:r>
+    </w:p>
+    <w:p>
+      <w:pPr>
         <w:rPr>
           <w:rFonts w:hint="default" w:ascii="Times New Roman" w:hAnsi="Times New Roman" w:cs="Times New Roman"/>
           <w:sz w:val="24"/>
           <w:szCs w:val="24"/>
         </w:rPr>
-        <w:t>用作动名词时,只表示被动而不表示进行的动作,常作宾语和主语。</w:t>
-      </w:r>
-    </w:p>
-    <w:p>
-      <w:pPr>
-        <w:rPr>
-          <w:rFonts w:hint="default" w:ascii="Times New Roman" w:hAnsi="Times New Roman" w:cs="Times New Roman"/>
-          <w:sz w:val="24"/>
-          <w:szCs w:val="24"/>
-        </w:rPr>
       </w:pPr>
     </w:p>
     <w:p>
@@ -1944,8 +1966,6 @@
         </w:rPr>
         <w:t xml:space="preserve">... </w:t>
       </w:r>
-      <w:bookmarkStart w:id="0" w:name="_GoBack"/>
-      <w:bookmarkEnd w:id="0"/>
       <w:r>
         <w:rPr>
           <w:rFonts w:ascii="Times New Roman" w:hAnsi="Times New Roman" w:cs="Times New Roman"/>
@@ -1987,6 +2007,7 @@
       <w:pPr>
         <w:widowControl w:val="0"/>
         <w:numPr>
+          <w:ilvl w:val="0"/>
           <w:numId w:val="0"/>
         </w:numPr>
         <w:spacing w:line="360" w:lineRule="auto"/>
@@ -2002,6 +2023,7 @@
       <w:pPr>
         <w:widowControl w:val="0"/>
         <w:numPr>
+          <w:ilvl w:val="0"/>
           <w:numId w:val="0"/>
         </w:numPr>
         <w:spacing w:line="360" w:lineRule="auto"/>
@@ -2017,6 +2039,7 @@
       <w:pPr>
         <w:widowControl w:val="0"/>
         <w:numPr>
+          <w:ilvl w:val="0"/>
           <w:numId w:val="0"/>
         </w:numPr>
         <w:spacing w:line="360" w:lineRule="auto"/>
@@ -2053,6 +2076,7 @@
     <w:p>
       <w:pPr>
         <w:numPr>
+          <w:ilvl w:val="0"/>
           <w:numId w:val="0"/>
         </w:numPr>
         <w:spacing w:line="360" w:lineRule="auto"/>
@@ -2078,6 +2102,7 @@
     <w:p>
       <w:pPr>
         <w:numPr>
+          <w:ilvl w:val="0"/>
           <w:numId w:val="0"/>
         </w:numPr>
         <w:spacing w:line="360" w:lineRule="auto"/>

--- a/English/U3/重点单词短语用法.docx
+++ b/English/U3/重点单词短语用法.docx
@@ -731,7 +731,7 @@
           <w:szCs w:val="24"/>
           <w:highlight w:val="red"/>
         </w:rPr>
-        <w:t>渴望做某事 （虚拟语气）</w:t>
+        <w:t>渴望做某事</w:t>
       </w:r>
     </w:p>
     <w:p>
@@ -765,22 +765,16 @@
       </w:r>
       <w:r>
         <w:rPr>
-          <w:rFonts w:ascii="Times New Roman" w:hAnsi="Times New Roman" w:cs="Times New Roman"/>
-          <w:sz w:val="24"/>
-          <w:szCs w:val="24"/>
-          <w:highlight w:val="red"/>
+          <w:rFonts w:hint="eastAsia" w:ascii="Times New Roman" w:hAnsi="Times New Roman" w:cs="Times New Roman"/>
+          <w:sz w:val="24"/>
+          <w:szCs w:val="24"/>
+          <w:highlight w:val="red"/>
+          <w:lang w:val="en-US" w:eastAsia="zh-CN"/>
         </w:rPr>
         <w:t xml:space="preserve"> </w:t>
       </w:r>
-      <w:r>
-        <w:rPr>
-          <w:rFonts w:ascii="Times New Roman" w:hAnsi="Times New Roman" w:cs="Times New Roman"/>
-          <w:sz w:val="24"/>
-          <w:szCs w:val="24"/>
-          <w:highlight w:val="red"/>
-        </w:rPr>
-        <w:tab/>
-      </w:r>
+      <w:bookmarkStart w:id="0" w:name="_GoBack"/>
+      <w:bookmarkEnd w:id="0"/>
       <w:r>
         <w:rPr>
           <w:rFonts w:ascii="Times New Roman" w:hAnsi="Times New Roman" w:cs="Times New Roman"/>
@@ -1661,8 +1655,6 @@
         </w:rPr>
         <w:t>.</w:t>
       </w:r>
-      <w:bookmarkStart w:id="0" w:name="_GoBack"/>
-      <w:bookmarkEnd w:id="0"/>
       <w:r>
         <w:rPr>
           <w:rFonts w:ascii="Times New Roman" w:hAnsi="Times New Roman" w:cs="Times New Roman"/>
